--- a/cv/CV for SD.docx
+++ b/cv/CV for SD.docx
@@ -477,7 +477,18 @@
                                 <w:sz w:val="24"/>
                                 <w:szCs w:val="24"/>
                               </w:rPr>
-                              <w:t>Officer (</w:t>
+                              <w:t>Executive</w:t>
+                            </w:r>
+                            <w:r>
+                              <w:rPr>
+                                <w:rFonts w:ascii="Times New Roman" w:hAnsi="Times New Roman" w:cs="Times New Roman"/>
+                                <w:b/>
+                                <w:bCs/>
+                                <w:color w:val="000000" w:themeColor="text1"/>
+                                <w:sz w:val="24"/>
+                                <w:szCs w:val="24"/>
+                              </w:rPr>
+                              <w:t xml:space="preserve"> (</w:t>
                             </w:r>
                             <w:r>
                               <w:rPr>
@@ -726,7 +737,43 @@
                                 <w:sz w:val="24"/>
                                 <w:szCs w:val="24"/>
                               </w:rPr>
-                              <w:t>CRUD operations on SQLite database operations.</w:t>
+                              <w:t xml:space="preserve">CRUD operations on </w:t>
+                            </w:r>
+                            <w:r>
+                              <w:rPr>
+                                <w:rFonts w:cstheme="minorHAnsi"/>
+                                <w:color w:val="000000" w:themeColor="text1"/>
+                                <w:sz w:val="24"/>
+                                <w:szCs w:val="24"/>
+                              </w:rPr>
+                              <w:t xml:space="preserve">MS </w:t>
+                            </w:r>
+                            <w:r>
+                              <w:rPr>
+                                <w:rFonts w:cstheme="minorHAnsi"/>
+                                <w:color w:val="000000" w:themeColor="text1"/>
+                                <w:sz w:val="24"/>
+                                <w:szCs w:val="24"/>
+                              </w:rPr>
+                              <w:t>SQL</w:t>
+                            </w:r>
+                            <w:r>
+                              <w:rPr>
+                                <w:rFonts w:cstheme="minorHAnsi"/>
+                                <w:color w:val="000000" w:themeColor="text1"/>
+                                <w:sz w:val="24"/>
+                                <w:szCs w:val="24"/>
+                              </w:rPr>
+                              <w:t xml:space="preserve"> Server </w:t>
+                            </w:r>
+                            <w:r>
+                              <w:rPr>
+                                <w:rFonts w:cstheme="minorHAnsi"/>
+                                <w:color w:val="000000" w:themeColor="text1"/>
+                                <w:sz w:val="24"/>
+                                <w:szCs w:val="24"/>
+                              </w:rPr>
+                              <w:t>database operations.</w:t>
                             </w:r>
                           </w:p>
                           <w:p>
@@ -1475,7 +1522,18 @@
                           <w:sz w:val="24"/>
                           <w:szCs w:val="24"/>
                         </w:rPr>
-                        <w:t>Officer (</w:t>
+                        <w:t>Executive</w:t>
+                      </w:r>
+                      <w:r>
+                        <w:rPr>
+                          <w:rFonts w:ascii="Times New Roman" w:hAnsi="Times New Roman" w:cs="Times New Roman"/>
+                          <w:b/>
+                          <w:bCs/>
+                          <w:color w:val="000000" w:themeColor="text1"/>
+                          <w:sz w:val="24"/>
+                          <w:szCs w:val="24"/>
+                        </w:rPr>
+                        <w:t xml:space="preserve"> (</w:t>
                       </w:r>
                       <w:r>
                         <w:rPr>
@@ -1724,7 +1782,43 @@
                           <w:sz w:val="24"/>
                           <w:szCs w:val="24"/>
                         </w:rPr>
-                        <w:t>CRUD operations on SQLite database operations.</w:t>
+                        <w:t xml:space="preserve">CRUD operations on </w:t>
+                      </w:r>
+                      <w:r>
+                        <w:rPr>
+                          <w:rFonts w:cstheme="minorHAnsi"/>
+                          <w:color w:val="000000" w:themeColor="text1"/>
+                          <w:sz w:val="24"/>
+                          <w:szCs w:val="24"/>
+                        </w:rPr>
+                        <w:t xml:space="preserve">MS </w:t>
+                      </w:r>
+                      <w:r>
+                        <w:rPr>
+                          <w:rFonts w:cstheme="minorHAnsi"/>
+                          <w:color w:val="000000" w:themeColor="text1"/>
+                          <w:sz w:val="24"/>
+                          <w:szCs w:val="24"/>
+                        </w:rPr>
+                        <w:t>SQL</w:t>
+                      </w:r>
+                      <w:r>
+                        <w:rPr>
+                          <w:rFonts w:cstheme="minorHAnsi"/>
+                          <w:color w:val="000000" w:themeColor="text1"/>
+                          <w:sz w:val="24"/>
+                          <w:szCs w:val="24"/>
+                        </w:rPr>
+                        <w:t xml:space="preserve"> Server </w:t>
+                      </w:r>
+                      <w:r>
+                        <w:rPr>
+                          <w:rFonts w:cstheme="minorHAnsi"/>
+                          <w:color w:val="000000" w:themeColor="text1"/>
+                          <w:sz w:val="24"/>
+                          <w:szCs w:val="24"/>
+                        </w:rPr>
+                        <w:t>database operations.</w:t>
                       </w:r>
                     </w:p>
                     <w:p>
@@ -2454,7 +2548,25 @@
                                 <w:sz w:val="28"/>
                                 <w:szCs w:val="28"/>
                               </w:rPr>
-                              <w:t>Software Developer</w:t>
+                              <w:t xml:space="preserve">Associate </w:t>
+                            </w:r>
+                            <w:r>
+                              <w:rPr>
+                                <w:rFonts w:ascii="Times New Roman" w:hAnsi="Times New Roman" w:cs="Times New Roman"/>
+                                <w:color w:val="FFFFFF" w:themeColor="background1"/>
+                                <w:sz w:val="28"/>
+                                <w:szCs w:val="28"/>
+                              </w:rPr>
+                              <w:t xml:space="preserve">Software </w:t>
+                            </w:r>
+                            <w:r>
+                              <w:rPr>
+                                <w:rFonts w:ascii="Times New Roman" w:hAnsi="Times New Roman" w:cs="Times New Roman"/>
+                                <w:color w:val="FFFFFF" w:themeColor="background1"/>
+                                <w:sz w:val="28"/>
+                                <w:szCs w:val="28"/>
+                              </w:rPr>
+                              <w:t>Engineer</w:t>
                             </w:r>
                           </w:p>
                           <w:p>
@@ -2852,7 +2964,25 @@
                           <w:sz w:val="28"/>
                           <w:szCs w:val="28"/>
                         </w:rPr>
-                        <w:t>Software Developer</w:t>
+                        <w:t xml:space="preserve">Associate </w:t>
+                      </w:r>
+                      <w:r>
+                        <w:rPr>
+                          <w:rFonts w:ascii="Times New Roman" w:hAnsi="Times New Roman" w:cs="Times New Roman"/>
+                          <w:color w:val="FFFFFF" w:themeColor="background1"/>
+                          <w:sz w:val="28"/>
+                          <w:szCs w:val="28"/>
+                        </w:rPr>
+                        <w:t xml:space="preserve">Software </w:t>
+                      </w:r>
+                      <w:r>
+                        <w:rPr>
+                          <w:rFonts w:ascii="Times New Roman" w:hAnsi="Times New Roman" w:cs="Times New Roman"/>
+                          <w:color w:val="FFFFFF" w:themeColor="background1"/>
+                          <w:sz w:val="28"/>
+                          <w:szCs w:val="28"/>
+                        </w:rPr>
+                        <w:t>Engineer</w:t>
                       </w:r>
                     </w:p>
                     <w:p>
@@ -5690,6 +5820,12 @@
                               </w:rPr>
                               <w:t>Web/Core, Xamarin Forms, .NET Maui, Windows Forms App, Flask, Selenium</w:t>
                             </w:r>
+                            <w:r>
+                              <w:rPr>
+                                <w:rFonts w:ascii="Times New Roman" w:hAnsi="Times New Roman" w:cs="Times New Roman"/>
+                              </w:rPr>
+                              <w:t>, Flutter</w:t>
+                            </w:r>
                           </w:p>
                           <w:p>
                             <w:pPr>
@@ -6251,6 +6387,12 @@
                           <w:rFonts w:ascii="Times New Roman" w:hAnsi="Times New Roman" w:cs="Times New Roman"/>
                         </w:rPr>
                         <w:t>Web/Core, Xamarin Forms, .NET Maui, Windows Forms App, Flask, Selenium</w:t>
+                      </w:r>
+                      <w:r>
+                        <w:rPr>
+                          <w:rFonts w:ascii="Times New Roman" w:hAnsi="Times New Roman" w:cs="Times New Roman"/>
+                        </w:rPr>
+                        <w:t>, Flutter</w:t>
                       </w:r>
                     </w:p>
                     <w:p>
